--- a/lab7/Звіт№7САПТР.docx
+++ b/lab7/Звіт№7САПТР.docx
@@ -2041,6 +2041,7 @@
         <w:rPr>
           <w:rFonts w:asciiTheme="majorBidi" w:eastAsia="Cambria" w:hAnsiTheme="majorBidi" w:cstheme="majorBidi"/>
           <w:b/>
+          <w:noProof/>
           <w:color w:val="000000"/>
           <w:sz w:val="24"/>
           <w:szCs w:val="24"/>
@@ -2362,6 +2363,7 @@
       <w:r>
         <w:rPr>
           <w:rFonts w:ascii="Times New Roman" w:hAnsi="Times New Roman" w:cs="Times New Roman"/>
+          <w:noProof/>
           <w:sz w:val="24"/>
           <w:szCs w:val="24"/>
           <w:lang w:val="uk-UA"/>
@@ -2463,9 +2465,20 @@
             <w:szCs w:val="24"/>
             <w:lang w:val="uk-UA"/>
           </w:rPr>
-          <w:t>https://github.com/GlebKarpenko/SATPR_Karpenko</w:t>
+          <w:t>https://github.com/GlebKarpenko/SATPR_Karpenko/tree/main/lab7</w:t>
         </w:r>
       </w:hyperlink>
+    </w:p>
+    <w:p>
+      <w:pPr>
+        <w:ind w:left="360"/>
+        <w:rPr>
+          <w:rFonts w:ascii="Times New Roman" w:hAnsi="Times New Roman" w:cs="Times New Roman"/>
+          <w:sz w:val="24"/>
+          <w:szCs w:val="24"/>
+          <w:lang w:val="uk-UA"/>
+        </w:rPr>
+      </w:pPr>
     </w:p>
     <w:p>
       <w:pPr>
